--- a/Courses/Applied-Programmer/Programming-Fundamentals/08-Практически-изпит/Exam-05.11.2017/01. Anonymous Downsite_Условие.docx
+++ b/Courses/Applied-Programmer/Programming-Fundamentals/08-Практически-изпит/Exam-05.11.2017/01. Anonymous Downsite_Условие.docx
@@ -1,6 +1,6 @@
 
 <file path=word/document.xml><?xml version="1.0" encoding="utf-8"?>
-<w:document xmlns:wpc="http://schemas.microsoft.com/office/word/2010/wordprocessingCanvas" xmlns:cx="http://schemas.microsoft.com/office/drawing/2014/chartex" xmlns:cx1="http://schemas.microsoft.com/office/drawing/2015/9/8/chartex" xmlns:cx2="http://schemas.microsoft.com/office/drawing/2015/10/21/chartex" xmlns:cx3="http://schemas.microsoft.com/office/drawing/2016/5/9/chartex" xmlns:cx4="http://schemas.microsoft.com/office/drawing/2016/5/10/chartex" xmlns:cx5="http://schemas.microsoft.com/office/drawing/2016/5/11/chartex" xmlns:cx6="http://schemas.microsoft.com/office/drawing/2016/5/12/chartex" xmlns:cx7="http://schemas.microsoft.com/office/drawing/2016/5/13/chartex" xmlns:cx8="http://schemas.microsoft.com/office/drawing/2016/5/14/chartex" xmlns:mc="http://schemas.openxmlformats.org/markup-compatibility/2006" xmlns:aink="http://schemas.microsoft.com/office/drawing/2016/ink" xmlns:am3d="http://schemas.microsoft.com/office/drawing/2017/model3d" xmlns:o="urn:schemas-microsoft-com:office:office" xmlns:r="http://schemas.openxmlformats.org/officeDocument/2006/relationships" xmlns:m="http://schemas.openxmlformats.org/officeDocument/2006/math" xmlns:v="urn:schemas-microsoft-com:vml" xmlns:wp14="http://schemas.microsoft.com/office/word/2010/wordprocessingDrawing" xmlns:wp="http://schemas.openxmlformats.org/drawingml/2006/wordprocessingDrawing" xmlns:w10="urn:schemas-microsoft-com:office:word" xmlns:w="http://schemas.openxmlformats.org/wordprocessingml/2006/main" xmlns:w14="http://schemas.microsoft.com/office/word/2010/wordml" xmlns:w15="http://schemas.microsoft.com/office/word/2012/wordml" xmlns:w16cid="http://schemas.microsoft.com/office/word/2016/wordml/cid" xmlns:w16se="http://schemas.microsoft.com/office/word/2015/wordml/symex" xmlns:wpg="http://schemas.microsoft.com/office/word/2010/wordprocessingGroup" xmlns:wpi="http://schemas.microsoft.com/office/word/2010/wordprocessingInk" xmlns:wne="http://schemas.microsoft.com/office/word/2006/wordml" xmlns:wps="http://schemas.microsoft.com/office/word/2010/wordprocessingShape" mc:Ignorable="w14 w15 w16se w16cid wp14">
+<w:document xmlns:wpc="http://schemas.microsoft.com/office/word/2010/wordprocessingCanvas" xmlns:cx="http://schemas.microsoft.com/office/drawing/2014/chartex" xmlns:cx1="http://schemas.microsoft.com/office/drawing/2015/9/8/chartex" xmlns:mc="http://schemas.openxmlformats.org/markup-compatibility/2006" xmlns:o="urn:schemas-microsoft-com:office:office" xmlns:r="http://schemas.openxmlformats.org/officeDocument/2006/relationships" xmlns:m="http://schemas.openxmlformats.org/officeDocument/2006/math" xmlns:v="urn:schemas-microsoft-com:vml" xmlns:wp14="http://schemas.microsoft.com/office/word/2010/wordprocessingDrawing" xmlns:wp="http://schemas.openxmlformats.org/drawingml/2006/wordprocessingDrawing" xmlns:w10="urn:schemas-microsoft-com:office:word" xmlns:w="http://schemas.openxmlformats.org/wordprocessingml/2006/main" xmlns:w14="http://schemas.microsoft.com/office/word/2010/wordml" xmlns:w15="http://schemas.microsoft.com/office/word/2012/wordml" xmlns:w16se="http://schemas.microsoft.com/office/word/2015/wordml/symex" xmlns:wpg="http://schemas.microsoft.com/office/word/2010/wordprocessingGroup" xmlns:wpi="http://schemas.microsoft.com/office/word/2010/wordprocessingInk" xmlns:wne="http://schemas.microsoft.com/office/word/2006/wordml" xmlns:wps="http://schemas.microsoft.com/office/word/2010/wordprocessingShape" mc:Ignorable="w14 w15 w16se wp14">
   <w:body>
     <w:p>
       <w:pPr>
@@ -8,6 +8,7 @@
         <w:spacing w:before="0"/>
         <w:rPr>
           <w:noProof/>
+          <w:lang w:val="en-US"/>
         </w:rPr>
       </w:pPr>
       <w:r>
@@ -17,6 +18,37 @@
         </w:rPr>
         <w:t>Problem 1. Anonymous Downsite</w:t>
       </w:r>
+    </w:p>
+    <w:p>
+      <w:pPr>
+        <w:rPr>
+          <w:lang w:val="en-US"/>
+        </w:rPr>
+      </w:pPr>
+      <w:r>
+        <w:t>Тествайте задачата в</w:t>
+      </w:r>
+      <w:r>
+        <w:t xml:space="preserve"> </w:t>
+      </w:r>
+      <w:proofErr w:type="spellStart"/>
+      <w:r>
+        <w:t>judge</w:t>
+      </w:r>
+      <w:proofErr w:type="spellEnd"/>
+      <w:r>
+        <w:t xml:space="preserve">: </w:t>
+      </w:r>
+      <w:hyperlink r:id="rId7" w:history="1">
+        <w:r>
+          <w:rPr>
+            <w:rStyle w:val="Hyperlink"/>
+          </w:rPr>
+          <w:t>https://judge.softuni.bg/Contests/2674/Практически-изпит-05-11-2017</w:t>
+        </w:r>
+      </w:hyperlink>
+      <w:bookmarkStart w:id="0" w:name="_GoBack"/>
+      <w:bookmarkEnd w:id="0"/>
     </w:p>
     <w:p>
       <w:pPr>
@@ -1776,6 +1808,7 @@
                 <w:noProof/>
                 <w:lang w:val="en-US"/>
               </w:rPr>
+              <w:lastRenderedPageBreak/>
               <w:t>1</w:t>
             </w:r>
           </w:p>
@@ -1814,7 +1847,6 @@
                 <w:noProof/>
                 <w:lang w:val="en-US"/>
               </w:rPr>
-              <w:lastRenderedPageBreak/>
               <w:t>www.facebook.com</w:t>
             </w:r>
             <w:r>
@@ -1847,7 +1879,6 @@
                 <w:noProof/>
                 <w:lang w:val="en-US"/>
               </w:rPr>
-              <w:lastRenderedPageBreak/>
               <w:t>www.facebook.com</w:t>
             </w:r>
           </w:p>
@@ -1887,7 +1918,6 @@
                 <w:noProof/>
                 <w:lang w:val="en-US"/>
               </w:rPr>
-              <w:lastRenderedPageBreak/>
               <w:t>Security Token: 1</w:t>
             </w:r>
           </w:p>
@@ -1906,7 +1936,6 @@
           <w:i/>
           <w:lang w:val="en-US"/>
         </w:rPr>
-        <w:lastRenderedPageBreak/>
         <w:t>Remember, remember!</w:t>
       </w:r>
     </w:p>
@@ -1926,10 +1955,7 @@
         <w:t>The fifth of November...</w:t>
       </w:r>
     </w:p>
-    <w:p>
-      <w:bookmarkStart w:id="0" w:name="_GoBack"/>
-      <w:bookmarkEnd w:id="0"/>
-    </w:p>
+    <w:p/>
     <w:p>
       <w:pPr>
         <w:pStyle w:val="Heading2"/>
@@ -2023,6 +2049,7 @@
       <w:r>
         <w:rPr>
           <w:noProof/>
+          <w:lang w:val="en-US"/>
         </w:rPr>
         <mc:AlternateContent>
           <mc:Choice Requires="wpg">
@@ -2047,14 +2074,14 @@
                       <pic:pic xmlns:pic="http://schemas.openxmlformats.org/drawingml/2006/picture">
                         <pic:nvPicPr>
                           <pic:cNvPr id="6" name="Picture 6" descr="A close up of a logo&#10;&#10;Description automatically generated">
-                            <a:hlinkClick r:id="rId7"/>
+                            <a:hlinkClick r:id="rId8"/>
                           </pic:cNvPr>
                           <pic:cNvPicPr>
                             <a:picLocks noChangeAspect="1"/>
                           </pic:cNvPicPr>
                         </pic:nvPicPr>
                         <pic:blipFill>
-                          <a:blip r:embed="rId8" cstate="print">
+                          <a:blip r:embed="rId9" cstate="print">
                             <a:extLst>
                               <a:ext uri="{28A0092B-C50C-407E-A947-70E740481C1C}">
                                 <a14:useLocalDpi xmlns:a14="http://schemas.microsoft.com/office/drawing/2010/main" val="0"/>
@@ -2088,14 +2115,14 @@
                       <pic:pic xmlns:pic="http://schemas.openxmlformats.org/drawingml/2006/picture">
                         <pic:nvPicPr>
                           <pic:cNvPr id="7" name="Picture 7">
-                            <a:hlinkClick r:id="rId9"/>
+                            <a:hlinkClick r:id="rId10"/>
                           </pic:cNvPr>
                           <pic:cNvPicPr>
                             <a:picLocks noChangeAspect="1" noChangeArrowheads="1"/>
                           </pic:cNvPicPr>
                         </pic:nvPicPr>
                         <pic:blipFill>
-                          <a:blip r:embed="rId10" cstate="print">
+                          <a:blip r:embed="rId11" cstate="print">
                             <a:extLst>
                               <a:ext uri="{28A0092B-C50C-407E-A947-70E740481C1C}">
                                 <a14:useLocalDpi xmlns:a14="http://schemas.microsoft.com/office/drawing/2010/main" val="0"/>
@@ -2142,7 +2169,7 @@
               </wp:inline>
             </w:drawing>
           </mc:Choice>
-          <mc:Fallback>
+          <mc:Fallback xmlns:w16cid="http://schemas.microsoft.com/office/word/2016/wordml/cid" xmlns:am3d="http://schemas.microsoft.com/office/drawing/2017/model3d" xmlns:aink="http://schemas.microsoft.com/office/drawing/2016/ink" xmlns:cx8="http://schemas.microsoft.com/office/drawing/2016/5/14/chartex" xmlns:cx7="http://schemas.microsoft.com/office/drawing/2016/5/13/chartex" xmlns:cx6="http://schemas.microsoft.com/office/drawing/2016/5/12/chartex" xmlns:cx5="http://schemas.microsoft.com/office/drawing/2016/5/11/chartex" xmlns:cx4="http://schemas.microsoft.com/office/drawing/2016/5/10/chartex" xmlns:cx3="http://schemas.microsoft.com/office/drawing/2016/5/9/chartex" xmlns:cx2="http://schemas.microsoft.com/office/drawing/2015/10/21/chartex">
             <w:pict>
               <v:group w14:anchorId="0ED4ADD6" id="Group 4" o:spid="_x0000_s1026" style="width:309.55pt;height:52.55pt;mso-position-horizontal-relative:char;mso-position-vertical-relative:line" coordsize="57094,9702" o:gfxdata="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">
                 <v:shapetype id="_x0000_t75" coordsize="21600,21600" o:spt="75" o:preferrelative="t" path="m@4@5l@4@11@9@11@9@5xe" filled="f" stroked="f">
@@ -2166,12 +2193,12 @@
                 </v:shapetype>
                 <v:shape id="Picture 6" o:spid="_x0000_s1027" type="#_x0000_t75" alt="A close up of a logo&#10;&#10;Description automatically generated" href="https://mon.bg/" style="position:absolute;width:28374;height:9702;visibility:visible;mso-wrap-style:square" o:gfxdata="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" o:button="t" adj="934" stroked="t" strokecolor="#c45911 [2405]">
                   <v:fill o:detectmouseclick="t"/>
-                  <v:imagedata r:id="rId11" o:title="A close up of a logo&#10;&#10;Description automatically generated"/>
+                  <v:imagedata r:id="rId12" o:title="A close up of a logo&#10;&#10;Description automatically generated"/>
                   <v:path arrowok="t"/>
                 </v:shape>
                 <v:shape id="Picture 7" o:spid="_x0000_s1028" type="#_x0000_t75" href="https://it-kariera.mon.bg/e-learning" style="position:absolute;left:36046;width:21048;height:9702;visibility:visible;mso-wrap-style:square" o:gfxdata="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" o:button="t" adj="934" stroked="t" strokecolor="#c45911 [2405]">
                   <v:fill o:detectmouseclick="t"/>
-                  <v:imagedata r:id="rId12" o:title=""/>
+                  <v:imagedata r:id="rId13" o:title=""/>
                 </v:shape>
                 <w10:anchorlock/>
               </v:group>
@@ -2274,6 +2301,7 @@
       <w:r>
         <w:rPr>
           <w:noProof/>
+          <w:lang w:val="en-US"/>
         </w:rPr>
         <mc:AlternateContent>
           <mc:Choice Requires="wpg">
@@ -2298,14 +2326,14 @@
                       <pic:pic xmlns:pic="http://schemas.openxmlformats.org/drawingml/2006/picture">
                         <pic:nvPicPr>
                           <pic:cNvPr id="13" name="Picture 13" descr="A picture containing plate, drawing&#10;&#10;Description automatically generated">
-                            <a:hlinkClick r:id="rId13"/>
+                            <a:hlinkClick r:id="rId14"/>
                           </pic:cNvPr>
                           <pic:cNvPicPr>
                             <a:picLocks noChangeAspect="1"/>
                           </pic:cNvPicPr>
                         </pic:nvPicPr>
                         <pic:blipFill>
-                          <a:blip r:embed="rId14" cstate="print">
+                          <a:blip r:embed="rId15" cstate="print">
                             <a:extLst>
                               <a:ext uri="{28A0092B-C50C-407E-A947-70E740481C1C}">
                                 <a14:useLocalDpi xmlns:a14="http://schemas.microsoft.com/office/drawing/2010/main" val="0"/>
@@ -2339,14 +2367,14 @@
                       <pic:pic xmlns:pic="http://schemas.openxmlformats.org/drawingml/2006/picture">
                         <pic:nvPicPr>
                           <pic:cNvPr id="14" name="Picture 14">
-                            <a:hlinkClick r:id="rId15"/>
+                            <a:hlinkClick r:id="rId16"/>
                           </pic:cNvPr>
                           <pic:cNvPicPr preferRelativeResize="0">
                             <a:picLocks noChangeAspect="1"/>
                           </pic:cNvPicPr>
                         </pic:nvPicPr>
                         <pic:blipFill>
-                          <a:blip r:embed="rId16"/>
+                          <a:blip r:embed="rId17"/>
                           <a:stretch>
                             <a:fillRect/>
                           </a:stretch>
@@ -2367,17 +2395,17 @@
               </wp:inline>
             </w:drawing>
           </mc:Choice>
-          <mc:Fallback>
+          <mc:Fallback xmlns:w16cid="http://schemas.microsoft.com/office/word/2016/wordml/cid" xmlns:am3d="http://schemas.microsoft.com/office/drawing/2017/model3d" xmlns:aink="http://schemas.microsoft.com/office/drawing/2016/ink" xmlns:cx8="http://schemas.microsoft.com/office/drawing/2016/5/14/chartex" xmlns:cx7="http://schemas.microsoft.com/office/drawing/2016/5/13/chartex" xmlns:cx6="http://schemas.microsoft.com/office/drawing/2016/5/12/chartex" xmlns:cx5="http://schemas.microsoft.com/office/drawing/2016/5/11/chartex" xmlns:cx4="http://schemas.microsoft.com/office/drawing/2016/5/10/chartex" xmlns:cx3="http://schemas.microsoft.com/office/drawing/2016/5/9/chartex" xmlns:cx2="http://schemas.microsoft.com/office/drawing/2015/10/21/chartex">
             <w:pict>
               <v:group w14:anchorId="13598425" id="Group 5" o:spid="_x0000_s1026" style="width:311.8pt;height:47.65pt;mso-position-horizontal-relative:char;mso-position-vertical-relative:line" coordorigin=",-416" coordsize="60412,9252" o:gfxdata="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">
                 <v:shape id="Picture 13" o:spid="_x0000_s1027" type="#_x0000_t75" alt="A picture containing plate, drawing&#10;&#10;Description automatically generated" href="https://softuni.foundation/" style="position:absolute;top:-213;width:31211;height:8733;visibility:visible;mso-wrap-style:square" o:gfxdata="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" o:button="t" adj="934" stroked="t" strokecolor="#c45911 [2405]">
                   <v:fill o:detectmouseclick="t"/>
-                  <v:imagedata r:id="rId17" o:title="A picture containing plate, drawing&#10;&#10;Description automatically generated"/>
+                  <v:imagedata r:id="rId18" o:title="A picture containing plate, drawing&#10;&#10;Description automatically generated"/>
                   <v:path arrowok="t"/>
                 </v:shape>
                 <v:shape id="Picture 14" o:spid="_x0000_s1028" type="#_x0000_t75" href="https://creativecommons.org/licenses/by-nc-sa/4.0" style="position:absolute;left:34597;top:-416;width:25815;height:9251;visibility:visible;mso-wrap-style:square" o:preferrelative="f" o:gfxdata="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" o:button="t">
                   <v:fill o:detectmouseclick="t"/>
-                  <v:imagedata r:id="rId18" o:title=""/>
+                  <v:imagedata r:id="rId19" o:title=""/>
                 </v:shape>
                 <w10:anchorlock/>
               </v:group>
@@ -2389,7 +2417,7 @@
     <w:p/>
     <w:p/>
     <w:sectPr>
-      <w:footerReference w:type="default" r:id="rId19"/>
+      <w:footerReference w:type="default" r:id="rId20"/>
       <w:pgSz w:w="11906" w:h="16838"/>
       <w:pgMar w:top="851" w:right="851" w:bottom="1134" w:left="851" w:header="709" w:footer="397" w:gutter="0"/>
       <w:cols w:space="708"/>
@@ -2400,7 +2428,7 @@
 </file>
 
 <file path=word/endnotes.xml><?xml version="1.0" encoding="utf-8"?>
-<w:endnotes xmlns:wpc="http://schemas.microsoft.com/office/word/2010/wordprocessingCanvas" xmlns:cx="http://schemas.microsoft.com/office/drawing/2014/chartex" xmlns:cx1="http://schemas.microsoft.com/office/drawing/2015/9/8/chartex" xmlns:cx2="http://schemas.microsoft.com/office/drawing/2015/10/21/chartex" xmlns:cx3="http://schemas.microsoft.com/office/drawing/2016/5/9/chartex" xmlns:cx4="http://schemas.microsoft.com/office/drawing/2016/5/10/chartex" xmlns:cx5="http://schemas.microsoft.com/office/drawing/2016/5/11/chartex" xmlns:cx6="http://schemas.microsoft.com/office/drawing/2016/5/12/chartex" xmlns:cx7="http://schemas.microsoft.com/office/drawing/2016/5/13/chartex" xmlns:cx8="http://schemas.microsoft.com/office/drawing/2016/5/14/chartex" xmlns:mc="http://schemas.openxmlformats.org/markup-compatibility/2006" xmlns:aink="http://schemas.microsoft.com/office/drawing/2016/ink" xmlns:am3d="http://schemas.microsoft.com/office/drawing/2017/model3d" xmlns:o="urn:schemas-microsoft-com:office:office" xmlns:r="http://schemas.openxmlformats.org/officeDocument/2006/relationships" xmlns:m="http://schemas.openxmlformats.org/officeDocument/2006/math" xmlns:v="urn:schemas-microsoft-com:vml" xmlns:wp14="http://schemas.microsoft.com/office/word/2010/wordprocessingDrawing" xmlns:wp="http://schemas.openxmlformats.org/drawingml/2006/wordprocessingDrawing" xmlns:w10="urn:schemas-microsoft-com:office:word" xmlns:w="http://schemas.openxmlformats.org/wordprocessingml/2006/main" xmlns:w14="http://schemas.microsoft.com/office/word/2010/wordml" xmlns:w15="http://schemas.microsoft.com/office/word/2012/wordml" xmlns:w16cid="http://schemas.microsoft.com/office/word/2016/wordml/cid" xmlns:w16se="http://schemas.microsoft.com/office/word/2015/wordml/symex" xmlns:wpg="http://schemas.microsoft.com/office/word/2010/wordprocessingGroup" xmlns:wpi="http://schemas.microsoft.com/office/word/2010/wordprocessingInk" xmlns:wne="http://schemas.microsoft.com/office/word/2006/wordml" xmlns:wps="http://schemas.microsoft.com/office/word/2010/wordprocessingShape" mc:Ignorable="w14 w15 w16se w16cid wp14">
+<w:endnotes xmlns:wpc="http://schemas.microsoft.com/office/word/2010/wordprocessingCanvas" xmlns:cx="http://schemas.microsoft.com/office/drawing/2014/chartex" xmlns:cx1="http://schemas.microsoft.com/office/drawing/2015/9/8/chartex" xmlns:mc="http://schemas.openxmlformats.org/markup-compatibility/2006" xmlns:o="urn:schemas-microsoft-com:office:office" xmlns:r="http://schemas.openxmlformats.org/officeDocument/2006/relationships" xmlns:m="http://schemas.openxmlformats.org/officeDocument/2006/math" xmlns:v="urn:schemas-microsoft-com:vml" xmlns:wp14="http://schemas.microsoft.com/office/word/2010/wordprocessingDrawing" xmlns:wp="http://schemas.openxmlformats.org/drawingml/2006/wordprocessingDrawing" xmlns:w10="urn:schemas-microsoft-com:office:word" xmlns:w="http://schemas.openxmlformats.org/wordprocessingml/2006/main" xmlns:w14="http://schemas.microsoft.com/office/word/2010/wordml" xmlns:w15="http://schemas.microsoft.com/office/word/2012/wordml" xmlns:w16se="http://schemas.microsoft.com/office/word/2015/wordml/symex" xmlns:wpg="http://schemas.microsoft.com/office/word/2010/wordprocessingGroup" xmlns:wpi="http://schemas.microsoft.com/office/word/2010/wordprocessingInk" xmlns:wne="http://schemas.microsoft.com/office/word/2006/wordml" xmlns:wps="http://schemas.microsoft.com/office/word/2010/wordprocessingShape" mc:Ignorable="w14 w15 w16se wp14">
   <w:endnote w:type="separator" w:id="-1">
     <w:p>
       <w:pPr>
@@ -2425,7 +2453,7 @@
 </file>
 
 <file path=word/footer1.xml><?xml version="1.0" encoding="utf-8"?>
-<w:ftr xmlns:wpc="http://schemas.microsoft.com/office/word/2010/wordprocessingCanvas" xmlns:cx="http://schemas.microsoft.com/office/drawing/2014/chartex" xmlns:cx1="http://schemas.microsoft.com/office/drawing/2015/9/8/chartex" xmlns:cx2="http://schemas.microsoft.com/office/drawing/2015/10/21/chartex" xmlns:cx3="http://schemas.microsoft.com/office/drawing/2016/5/9/chartex" xmlns:cx4="http://schemas.microsoft.com/office/drawing/2016/5/10/chartex" xmlns:cx5="http://schemas.microsoft.com/office/drawing/2016/5/11/chartex" xmlns:cx6="http://schemas.microsoft.com/office/drawing/2016/5/12/chartex" xmlns:cx7="http://schemas.microsoft.com/office/drawing/2016/5/13/chartex" xmlns:cx8="http://schemas.microsoft.com/office/drawing/2016/5/14/chartex" xmlns:mc="http://schemas.openxmlformats.org/markup-compatibility/2006" xmlns:aink="http://schemas.microsoft.com/office/drawing/2016/ink" xmlns:am3d="http://schemas.microsoft.com/office/drawing/2017/model3d" xmlns:o="urn:schemas-microsoft-com:office:office" xmlns:r="http://schemas.openxmlformats.org/officeDocument/2006/relationships" xmlns:m="http://schemas.openxmlformats.org/officeDocument/2006/math" xmlns:v="urn:schemas-microsoft-com:vml" xmlns:wp14="http://schemas.microsoft.com/office/word/2010/wordprocessingDrawing" xmlns:wp="http://schemas.openxmlformats.org/drawingml/2006/wordprocessingDrawing" xmlns:w10="urn:schemas-microsoft-com:office:word" xmlns:w="http://schemas.openxmlformats.org/wordprocessingml/2006/main" xmlns:w14="http://schemas.microsoft.com/office/word/2010/wordml" xmlns:w15="http://schemas.microsoft.com/office/word/2012/wordml" xmlns:w16cid="http://schemas.microsoft.com/office/word/2016/wordml/cid" xmlns:w16se="http://schemas.microsoft.com/office/word/2015/wordml/symex" xmlns:wpg="http://schemas.microsoft.com/office/word/2010/wordprocessingGroup" xmlns:wpi="http://schemas.microsoft.com/office/word/2010/wordprocessingInk" xmlns:wne="http://schemas.microsoft.com/office/word/2006/wordml" xmlns:wps="http://schemas.microsoft.com/office/word/2010/wordprocessingShape" mc:Ignorable="w14 w15 w16se w16cid wp14">
+<w:ftr xmlns:wpc="http://schemas.microsoft.com/office/word/2010/wordprocessingCanvas" xmlns:cx="http://schemas.microsoft.com/office/drawing/2014/chartex" xmlns:cx1="http://schemas.microsoft.com/office/drawing/2015/9/8/chartex" xmlns:mc="http://schemas.openxmlformats.org/markup-compatibility/2006" xmlns:o="urn:schemas-microsoft-com:office:office" xmlns:r="http://schemas.openxmlformats.org/officeDocument/2006/relationships" xmlns:m="http://schemas.openxmlformats.org/officeDocument/2006/math" xmlns:v="urn:schemas-microsoft-com:vml" xmlns:wp14="http://schemas.microsoft.com/office/word/2010/wordprocessingDrawing" xmlns:wp="http://schemas.openxmlformats.org/drawingml/2006/wordprocessingDrawing" xmlns:w10="urn:schemas-microsoft-com:office:word" xmlns:w="http://schemas.openxmlformats.org/wordprocessingml/2006/main" xmlns:w14="http://schemas.microsoft.com/office/word/2010/wordml" xmlns:w15="http://schemas.microsoft.com/office/word/2012/wordml" xmlns:w16se="http://schemas.microsoft.com/office/word/2015/wordml/symex" xmlns:wpg="http://schemas.microsoft.com/office/word/2010/wordprocessingGroup" xmlns:wpi="http://schemas.microsoft.com/office/word/2010/wordprocessingInk" xmlns:wne="http://schemas.microsoft.com/office/word/2006/wordml" xmlns:wps="http://schemas.microsoft.com/office/word/2010/wordprocessingShape" mc:Ignorable="w14 w15 w16se wp14">
   <w:p>
     <w:pPr>
       <w:pStyle w:val="Footer"/>
@@ -2433,6 +2461,7 @@
     <w:r>
       <w:rPr>
         <w:noProof/>
+        <w:lang w:val="en-US"/>
       </w:rPr>
       <mc:AlternateContent>
         <mc:Choice Requires="wps">
@@ -2531,7 +2560,7 @@
                               <w:sz w:val="18"/>
                               <w:szCs w:val="18"/>
                             </w:rPr>
-                            <w:t>3</w:t>
+                            <w:t>2</w:t>
                           </w:r>
                           <w:r>
                             <w:rPr>
@@ -2588,7 +2617,7 @@
                               <w:sz w:val="18"/>
                               <w:szCs w:val="18"/>
                             </w:rPr>
-                            <w:t>3</w:t>
+                            <w:t>2</w:t>
                           </w:r>
                           <w:r>
                             <w:rPr>
@@ -2624,7 +2653,8 @@
               <v:stroke joinstyle="miter"/>
               <v:path gradientshapeok="t" o:connecttype="rect"/>
             </v:shapetype>
-            <v:shape id="Text Box 3" o:spid="_x0000_s1026" type="#_x0000_t202" style="position:absolute;margin-left:455.5pt;margin-top:2.7pt;width:63.55pt;height:15.9pt;z-index:251657728;visibility:visible;mso-wrap-style:square;mso-width-percent:0;mso-height-percent:0;mso-wrap-distance-left:9pt;mso-wrap-distance-top:0;mso-wrap-distance-right:9pt;mso-wrap-distance-bottom:0;mso-position-horizontal:absolute;mso-position-horizontal-relative:text;mso-position-vertical:absolute;mso-position-vertical-relative:text;mso-width-percent:0;mso-height-percent:0;mso-width-relative:page;mso-height-relative:page;v-text-anchor:middle" o:gfxdata="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" filled="f" stroked="f" strokeweight=".5pt">
+            <v:shape id="Text Box 3" o:spid="_x0000_s1026" type="#_x0000_t202" style="position:absolute;margin-left:455.5pt;margin-top:2.7pt;width:63.55pt;height:15.9pt;z-index:251657728;visibility:visible;mso-wrap-style:square;mso-width-percent:0;mso-height-percent:0;mso-wrap-distance-left:9pt;mso-wrap-distance-top:0;mso-wrap-distance-right:9pt;mso-wrap-distance-bottom:0;mso-position-horizontal:absolute;mso-position-horizontal-relative:text;mso-position-vertical:absolute;mso-position-vertical-relative:text;mso-width-percent:0;mso-height-percent:0;mso-width-relative:page;mso-height-relative:page;v-text-anchor:middle" o:gfxdata="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" filled="f" stroked="f" strokeweight=".5pt">
+              <v:path arrowok="t"/>
               <v:textbox inset="0,0,0,0">
                 <w:txbxContent>
                   <w:p>
@@ -2684,7 +2714,7 @@
                         <w:sz w:val="18"/>
                         <w:szCs w:val="18"/>
                       </w:rPr>
-                      <w:t>3</w:t>
+                      <w:t>2</w:t>
                     </w:r>
                     <w:r>
                       <w:rPr>
@@ -2741,7 +2771,7 @@
                         <w:sz w:val="18"/>
                         <w:szCs w:val="18"/>
                       </w:rPr>
-                      <w:t>3</w:t>
+                      <w:t>2</w:t>
                     </w:r>
                     <w:r>
                       <w:rPr>
@@ -2761,6 +2791,7 @@
     <w:r>
       <w:rPr>
         <w:noProof/>
+        <w:lang w:val="en-US"/>
       </w:rPr>
       <mc:AlternateContent>
         <mc:Choice Requires="wps">
@@ -2930,7 +2961,7 @@
             </wp:anchor>
           </w:drawing>
         </mc:Choice>
-        <mc:Fallback>
+        <mc:Fallback xmlns:w16cid="http://schemas.microsoft.com/office/word/2016/wordml/cid" xmlns:am3d="http://schemas.microsoft.com/office/drawing/2017/model3d" xmlns:aink="http://schemas.microsoft.com/office/drawing/2016/ink" xmlns:cx8="http://schemas.microsoft.com/office/drawing/2016/5/14/chartex" xmlns:cx7="http://schemas.microsoft.com/office/drawing/2016/5/13/chartex" xmlns:cx6="http://schemas.microsoft.com/office/drawing/2016/5/12/chartex" xmlns:cx5="http://schemas.microsoft.com/office/drawing/2016/5/11/chartex" xmlns:cx4="http://schemas.microsoft.com/office/drawing/2016/5/10/chartex" xmlns:cx3="http://schemas.microsoft.com/office/drawing/2016/5/9/chartex" xmlns:cx2="http://schemas.microsoft.com/office/drawing/2015/10/21/chartex">
           <w:pict>
             <v:shape w14:anchorId="4368F158" id="Text Box 2" o:spid="_x0000_s1027" type="#_x0000_t202" style="position:absolute;margin-left:-.1pt;margin-top:0;width:468.1pt;height:18.6pt;z-index:-251657728;visibility:visible;mso-wrap-style:square;mso-width-percent:0;mso-height-percent:0;mso-wrap-distance-left:9pt;mso-wrap-distance-top:0;mso-wrap-distance-right:9pt;mso-wrap-distance-bottom:0;mso-position-horizontal:absolute;mso-position-horizontal-relative:text;mso-position-vertical:absolute;mso-position-vertical-relative:text;mso-width-percent:0;mso-height-percent:0;mso-width-relative:page;mso-height-relative:page;v-text-anchor:top" o:gfxdata="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" filled="f" stroked="f">
               <v:textbox inset=".5mm,1.2mm,.5mm,.5mm">
@@ -3054,6 +3085,7 @@
     <w:r>
       <w:rPr>
         <w:noProof/>
+        <w:lang w:val="en-US"/>
       </w:rPr>
       <mc:AlternateContent>
         <mc:Choice Requires="wps">
@@ -3110,7 +3142,7 @@
             </wp:anchor>
           </w:drawing>
         </mc:Choice>
-        <mc:Fallback>
+        <mc:Fallback xmlns:w16cid="http://schemas.microsoft.com/office/word/2016/wordml/cid" xmlns:am3d="http://schemas.microsoft.com/office/drawing/2017/model3d" xmlns:aink="http://schemas.microsoft.com/office/drawing/2016/ink" xmlns:cx8="http://schemas.microsoft.com/office/drawing/2016/5/14/chartex" xmlns:cx7="http://schemas.microsoft.com/office/drawing/2016/5/13/chartex" xmlns:cx6="http://schemas.microsoft.com/office/drawing/2016/5/12/chartex" xmlns:cx5="http://schemas.microsoft.com/office/drawing/2016/5/11/chartex" xmlns:cx4="http://schemas.microsoft.com/office/drawing/2016/5/10/chartex" xmlns:cx3="http://schemas.microsoft.com/office/drawing/2016/5/9/chartex" xmlns:cx2="http://schemas.microsoft.com/office/drawing/2015/10/21/chartex">
           <w:pict>
             <v:line w14:anchorId="1C9819D0" id="Straight Connector 1" o:spid="_x0000_s1026" style="position:absolute;flip:y;z-index:251656704;visibility:visible;mso-wrap-style:square;mso-width-percent:0;mso-height-percent:0;mso-wrap-distance-left:9pt;mso-wrap-distance-top:-3e-5mm;mso-wrap-distance-right:9pt;mso-wrap-distance-bottom:-3e-5mm;mso-position-horizontal:absolute;mso-position-horizontal-relative:text;mso-position-vertical:absolute;mso-position-vertical-relative:text;mso-width-percent:0;mso-height-percent:0;mso-width-relative:page;mso-height-relative:page" from="-.1pt,-6.4pt" to="520.7pt,-6.4pt" o:gfxdata="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" strokecolor="#f37123" strokeweight="1pt">
               <v:stroke joinstyle="miter" endcap="round"/>
@@ -3125,7 +3157,7 @@
 </file>
 
 <file path=word/footnotes.xml><?xml version="1.0" encoding="utf-8"?>
-<w:footnotes xmlns:wpc="http://schemas.microsoft.com/office/word/2010/wordprocessingCanvas" xmlns:cx="http://schemas.microsoft.com/office/drawing/2014/chartex" xmlns:cx1="http://schemas.microsoft.com/office/drawing/2015/9/8/chartex" xmlns:cx2="http://schemas.microsoft.com/office/drawing/2015/10/21/chartex" xmlns:cx3="http://schemas.microsoft.com/office/drawing/2016/5/9/chartex" xmlns:cx4="http://schemas.microsoft.com/office/drawing/2016/5/10/chartex" xmlns:cx5="http://schemas.microsoft.com/office/drawing/2016/5/11/chartex" xmlns:cx6="http://schemas.microsoft.com/office/drawing/2016/5/12/chartex" xmlns:cx7="http://schemas.microsoft.com/office/drawing/2016/5/13/chartex" xmlns:cx8="http://schemas.microsoft.com/office/drawing/2016/5/14/chartex" xmlns:mc="http://schemas.openxmlformats.org/markup-compatibility/2006" xmlns:aink="http://schemas.microsoft.com/office/drawing/2016/ink" xmlns:am3d="http://schemas.microsoft.com/office/drawing/2017/model3d" xmlns:o="urn:schemas-microsoft-com:office:office" xmlns:r="http://schemas.openxmlformats.org/officeDocument/2006/relationships" xmlns:m="http://schemas.openxmlformats.org/officeDocument/2006/math" xmlns:v="urn:schemas-microsoft-com:vml" xmlns:wp14="http://schemas.microsoft.com/office/word/2010/wordprocessingDrawing" xmlns:wp="http://schemas.openxmlformats.org/drawingml/2006/wordprocessingDrawing" xmlns:w10="urn:schemas-microsoft-com:office:word" xmlns:w="http://schemas.openxmlformats.org/wordprocessingml/2006/main" xmlns:w14="http://schemas.microsoft.com/office/word/2010/wordml" xmlns:w15="http://schemas.microsoft.com/office/word/2012/wordml" xmlns:w16cid="http://schemas.microsoft.com/office/word/2016/wordml/cid" xmlns:w16se="http://schemas.microsoft.com/office/word/2015/wordml/symex" xmlns:wpg="http://schemas.microsoft.com/office/word/2010/wordprocessingGroup" xmlns:wpi="http://schemas.microsoft.com/office/word/2010/wordprocessingInk" xmlns:wne="http://schemas.microsoft.com/office/word/2006/wordml" xmlns:wps="http://schemas.microsoft.com/office/word/2010/wordprocessingShape" mc:Ignorable="w14 w15 w16se w16cid wp14">
+<w:footnotes xmlns:wpc="http://schemas.microsoft.com/office/word/2010/wordprocessingCanvas" xmlns:cx="http://schemas.microsoft.com/office/drawing/2014/chartex" xmlns:cx1="http://schemas.microsoft.com/office/drawing/2015/9/8/chartex" xmlns:mc="http://schemas.openxmlformats.org/markup-compatibility/2006" xmlns:o="urn:schemas-microsoft-com:office:office" xmlns:r="http://schemas.openxmlformats.org/officeDocument/2006/relationships" xmlns:m="http://schemas.openxmlformats.org/officeDocument/2006/math" xmlns:v="urn:schemas-microsoft-com:vml" xmlns:wp14="http://schemas.microsoft.com/office/word/2010/wordprocessingDrawing" xmlns:wp="http://schemas.openxmlformats.org/drawingml/2006/wordprocessingDrawing" xmlns:w10="urn:schemas-microsoft-com:office:word" xmlns:w="http://schemas.openxmlformats.org/wordprocessingml/2006/main" xmlns:w14="http://schemas.microsoft.com/office/word/2010/wordml" xmlns:w15="http://schemas.microsoft.com/office/word/2012/wordml" xmlns:w16se="http://schemas.microsoft.com/office/word/2015/wordml/symex" xmlns:wpg="http://schemas.microsoft.com/office/word/2010/wordprocessingGroup" xmlns:wpi="http://schemas.microsoft.com/office/word/2010/wordprocessingInk" xmlns:wne="http://schemas.microsoft.com/office/word/2006/wordml" xmlns:wps="http://schemas.microsoft.com/office/word/2010/wordprocessingShape" mc:Ignorable="w14 w15 w16se wp14">
   <w:footnote w:type="separator" w:id="-1">
     <w:p>
       <w:pPr>
@@ -3150,7 +3182,7 @@
 </file>
 
 <file path=word/numbering.xml><?xml version="1.0" encoding="utf-8"?>
-<w:numbering xmlns:wpc="http://schemas.microsoft.com/office/word/2010/wordprocessingCanvas" xmlns:cx="http://schemas.microsoft.com/office/drawing/2014/chartex" xmlns:cx1="http://schemas.microsoft.com/office/drawing/2015/9/8/chartex" xmlns:cx2="http://schemas.microsoft.com/office/drawing/2015/10/21/chartex" xmlns:cx3="http://schemas.microsoft.com/office/drawing/2016/5/9/chartex" xmlns:cx4="http://schemas.microsoft.com/office/drawing/2016/5/10/chartex" xmlns:cx5="http://schemas.microsoft.com/office/drawing/2016/5/11/chartex" xmlns:cx6="http://schemas.microsoft.com/office/drawing/2016/5/12/chartex" xmlns:cx7="http://schemas.microsoft.com/office/drawing/2016/5/13/chartex" xmlns:cx8="http://schemas.microsoft.com/office/drawing/2016/5/14/chartex" xmlns:mc="http://schemas.openxmlformats.org/markup-compatibility/2006" xmlns:aink="http://schemas.microsoft.com/office/drawing/2016/ink" xmlns:am3d="http://schemas.microsoft.com/office/drawing/2017/model3d" xmlns:o="urn:schemas-microsoft-com:office:office" xmlns:r="http://schemas.openxmlformats.org/officeDocument/2006/relationships" xmlns:m="http://schemas.openxmlformats.org/officeDocument/2006/math" xmlns:v="urn:schemas-microsoft-com:vml" xmlns:wp14="http://schemas.microsoft.com/office/word/2010/wordprocessingDrawing" xmlns:wp="http://schemas.openxmlformats.org/drawingml/2006/wordprocessingDrawing" xmlns:w10="urn:schemas-microsoft-com:office:word" xmlns:w="http://schemas.openxmlformats.org/wordprocessingml/2006/main" xmlns:w14="http://schemas.microsoft.com/office/word/2010/wordml" xmlns:w15="http://schemas.microsoft.com/office/word/2012/wordml" xmlns:w16cid="http://schemas.microsoft.com/office/word/2016/wordml/cid" xmlns:w16se="http://schemas.microsoft.com/office/word/2015/wordml/symex" xmlns:wpg="http://schemas.microsoft.com/office/word/2010/wordprocessingGroup" xmlns:wpi="http://schemas.microsoft.com/office/word/2010/wordprocessingInk" xmlns:wne="http://schemas.microsoft.com/office/word/2006/wordml" xmlns:wps="http://schemas.microsoft.com/office/word/2010/wordprocessingShape" mc:Ignorable="w14 w15 w16se w16cid wp14">
+<w:numbering xmlns:wpc="http://schemas.microsoft.com/office/word/2010/wordprocessingCanvas" xmlns:cx="http://schemas.microsoft.com/office/drawing/2014/chartex" xmlns:cx1="http://schemas.microsoft.com/office/drawing/2015/9/8/chartex" xmlns:mc="http://schemas.openxmlformats.org/markup-compatibility/2006" xmlns:o="urn:schemas-microsoft-com:office:office" xmlns:r="http://schemas.openxmlformats.org/officeDocument/2006/relationships" xmlns:m="http://schemas.openxmlformats.org/officeDocument/2006/math" xmlns:v="urn:schemas-microsoft-com:vml" xmlns:wp14="http://schemas.microsoft.com/office/word/2010/wordprocessingDrawing" xmlns:wp="http://schemas.openxmlformats.org/drawingml/2006/wordprocessingDrawing" xmlns:w10="urn:schemas-microsoft-com:office:word" xmlns:w="http://schemas.openxmlformats.org/wordprocessingml/2006/main" xmlns:w14="http://schemas.microsoft.com/office/word/2010/wordml" xmlns:w15="http://schemas.microsoft.com/office/word/2012/wordml" xmlns:w16se="http://schemas.microsoft.com/office/word/2015/wordml/symex" xmlns:wpg="http://schemas.microsoft.com/office/word/2010/wordprocessingGroup" xmlns:wpi="http://schemas.microsoft.com/office/word/2010/wordprocessingInk" xmlns:wne="http://schemas.microsoft.com/office/word/2006/wordml" xmlns:wps="http://schemas.microsoft.com/office/word/2010/wordprocessingShape" mc:Ignorable="w14 w15 w16se wp14">
   <w:abstractNum w:abstractNumId="0" w15:restartNumberingAfterBreak="0">
     <w:nsid w:val="04096BD4"/>
     <w:multiLevelType w:val="hybridMultilevel"/>
@@ -4798,7 +4830,7 @@
 </file>
 
 <file path=word/styles.xml><?xml version="1.0" encoding="utf-8"?>
-<w:styles xmlns:mc="http://schemas.openxmlformats.org/markup-compatibility/2006" xmlns:r="http://schemas.openxmlformats.org/officeDocument/2006/relationships" xmlns:w="http://schemas.openxmlformats.org/wordprocessingml/2006/main" xmlns:w14="http://schemas.microsoft.com/office/word/2010/wordml" xmlns:w15="http://schemas.microsoft.com/office/word/2012/wordml" xmlns:w16cid="http://schemas.microsoft.com/office/word/2016/wordml/cid" xmlns:w16se="http://schemas.microsoft.com/office/word/2015/wordml/symex" mc:Ignorable="w14 w15 w16se w16cid">
+<w:styles xmlns:mc="http://schemas.openxmlformats.org/markup-compatibility/2006" xmlns:r="http://schemas.openxmlformats.org/officeDocument/2006/relationships" xmlns:w="http://schemas.openxmlformats.org/wordprocessingml/2006/main" xmlns:w14="http://schemas.microsoft.com/office/word/2010/wordml" xmlns:w15="http://schemas.microsoft.com/office/word/2012/wordml" xmlns:w16se="http://schemas.microsoft.com/office/word/2015/wordml/symex" mc:Ignorable="w14 w15 w16se">
   <w:docDefaults>
     <w:rPrDefault>
       <w:rPr>
@@ -4808,7 +4840,7 @@
     </w:rPrDefault>
     <w:pPrDefault/>
   </w:docDefaults>
-  <w:latentStyles w:defLockedState="0" w:defUIPriority="99" w:defSemiHidden="0" w:defUnhideWhenUsed="0" w:defQFormat="0" w:count="376">
+  <w:latentStyles w:defLockedState="0" w:defUIPriority="99" w:defSemiHidden="0" w:defUnhideWhenUsed="0" w:defQFormat="0" w:count="371">
     <w:lsdException w:name="Normal" w:uiPriority="0" w:qFormat="1"/>
     <w:lsdException w:name="heading 1" w:uiPriority="9" w:qFormat="1"/>
     <w:lsdException w:name="heading 2" w:semiHidden="1" w:uiPriority="9" w:unhideWhenUsed="1" w:qFormat="1"/>
@@ -5180,11 +5212,6 @@
     <w:lsdException w:name="List Table 5 Dark Accent 6" w:uiPriority="50"/>
     <w:lsdException w:name="List Table 6 Colorful Accent 6" w:uiPriority="51"/>
     <w:lsdException w:name="List Table 7 Colorful Accent 6" w:uiPriority="52"/>
-    <w:lsdException w:name="Mention" w:semiHidden="1" w:unhideWhenUsed="1"/>
-    <w:lsdException w:name="Smart Hyperlink" w:semiHidden="1" w:unhideWhenUsed="1"/>
-    <w:lsdException w:name="Hashtag" w:semiHidden="1" w:unhideWhenUsed="1"/>
-    <w:lsdException w:name="Unresolved Mention" w:semiHidden="1" w:unhideWhenUsed="1"/>
-    <w:lsdException w:name="Smart Link" w:semiHidden="1" w:unhideWhenUsed="1"/>
   </w:latentStyles>
   <w:style w:type="paragraph" w:default="1" w:styleId="Normal">
     <w:name w:val="Normal"/>
@@ -5488,7 +5515,7 @@
       <w:lang w:val="bg-BG"/>
     </w:rPr>
   </w:style>
-  <w:style w:type="character" w:styleId="UnresolvedMention">
+  <w:style w:type="character" w:customStyle="1" w:styleId="UnresolvedMention">
     <w:name w:val="Unresolved Mention"/>
     <w:uiPriority w:val="99"/>
     <w:semiHidden/>
